--- a/doc/network.docx
+++ b/doc/network.docx
@@ -3,11 +3,6 @@
 <w:document xmlns:ve="http://schemas.openxmlformats.org/markup-compatibility/2006" xmlns:o="urn:schemas-microsoft-com:office:office" xmlns:r="http://schemas.openxmlformats.org/officeDocument/2006/relationships" xmlns:m="http://schemas.openxmlformats.org/officeDocument/2006/math" xmlns:v="urn:schemas-microsoft-com:vml" xmlns:wp="http://schemas.openxmlformats.org/drawingml/2006/wordprocessingDrawing" xmlns:w10="urn:schemas-microsoft-com:office:word" xmlns:w="http://schemas.openxmlformats.org/wordprocessingml/2006/main" xmlns:wne="http://schemas.microsoft.com/office/word/2006/wordml">
   <w:body>
     <w:p>
-      <w:pPr>
-        <w:rPr>
-          <w:rFonts w:hint="eastAsia"/>
-        </w:rPr>
-      </w:pPr>
       <w:r>
         <w:rPr>
           <w:rFonts w:hint="eastAsia"/>
@@ -16,16 +11,6 @@
       </w:r>
     </w:p>
     <w:p>
-      <w:pPr>
-        <w:rPr>
-          <w:rFonts w:hint="eastAsia"/>
-        </w:rPr>
-      </w:pPr>
-      <w:r>
-        <w:rPr>
-          <w:noProof/>
-        </w:rPr>
-      </w:r>
       <w:r>
         <w:pict>
           <v:group id="_x0000_s1027" editas="canvas" style="width:415.3pt;height:453.25pt;mso-position-horizontal-relative:char;mso-position-vertical-relative:line" coordorigin="1800,1008" coordsize="8306,9065">
@@ -243,9 +228,6 @@
                   <w:p>
                     <w:pPr>
                       <w:jc w:val="center"/>
-                      <w:rPr>
-                        <w:rFonts w:hint="eastAsia"/>
-                      </w:rPr>
                     </w:pPr>
                     <w:r>
                       <w:rPr>
@@ -291,7 +273,7 @@
               </v:handles>
               <o:lock v:ext="edit" shapetype="t"/>
             </v:shapetype>
-            <v:shape id="_x0000_s1050" type="#_x0000_t34" style="position:absolute;left:2948;top:3704;width:2064;height:3203;rotation:180;flip:y" o:connectortype="elbow" adj="25367,30427,-52451"/>
+            <v:shape id="_x0000_s1050" type="#_x0000_t34" style="position:absolute;left:2948;top:3704;width:2064;height:3203;rotation:180;flip:y" o:connectortype="elbow" adj="25367,26132,-41149"/>
             <v:roundrect id="_x0000_s1051" style="position:absolute;left:4146;top:7550;width:1488;height:514;v-text-anchor:middle" arcsize="10923f">
               <v:textbox style="mso-next-textbox:#_x0000_s1051">
                 <w:txbxContent>
@@ -348,7 +330,7 @@
               <v:path arrowok="t" fillok="f" o:connecttype="none"/>
               <o:lock v:ext="edit" shapetype="t"/>
             </v:shapetype>
-            <v:shape id="_x0000_s1055" type="#_x0000_t33" style="position:absolute;left:3623;top:7284;width:643;height:403;rotation:90;flip:x" o:connectortype="elbow" adj="-125737,427283,-125737"/>
+            <v:shape id="_x0000_s1055" type="#_x0000_t33" style="position:absolute;left:3623;top:7284;width:643;height:403;rotation:90;flip:x" o:connectortype="elbow" adj="-89457,393141,-89457"/>
             <v:shape id="_x0000_s1058" type="#_x0000_t33" style="position:absolute;left:3568;top:7982;width:754;height:403;rotation:90;flip:x" o:connectortype="elbow" adj="-107227,419458,-107227"/>
             <v:shape id="_x0000_s1059" type="#_x0000_t33" style="position:absolute;left:3568;top:8736;width:754;height:403;rotation:90;flip:x" o:connectortype="elbow" adj="-107227,459871,-107227"/>
             <v:oval id="_x0000_s1060" style="position:absolute;left:6162;top:8939;width:1339;height:994;v-text-anchor:middle">
@@ -357,9 +339,6 @@
                   <w:p>
                     <w:pPr>
                       <w:jc w:val="center"/>
-                      <w:rPr>
-                        <w:rFonts w:hint="eastAsia"/>
-                      </w:rPr>
                     </w:pPr>
                     <w:r>
                       <w:rPr>
@@ -407,8 +386,8 @@
             </v:roundrect>
             <v:shape id="_x0000_s1063" type="#_x0000_t32" style="position:absolute;left:6159;top:5088;width:471;height:609" o:connectortype="straight"/>
             <v:shape id="_x0000_s1064" type="#_x0000_t32" style="position:absolute;left:7997;top:5088;width:617;height:609" o:connectortype="straight"/>
-            <v:shape id="_x0000_s1065" type="#_x0000_t34" style="position:absolute;left:7311;top:3704;width:190;height:4428;flip:x y" o:connectortype="elbow" adj="-180304,43610,852745"/>
-            <v:shape id="_x0000_s1066" type="#_x0000_t34" style="position:absolute;left:7501;top:8132;width:1577;height:1304;flip:y" o:connectortype="elbow" adj="21736,173827,-102740"/>
+            <v:shape id="_x0000_s1065" type="#_x0000_t34" style="position:absolute;left:7311;top:3704;width:190;height:4428;flip:x y" o:connectortype="elbow" adj="-200198,40502,729966"/>
+            <v:shape id="_x0000_s1066" type="#_x0000_t34" style="position:absolute;left:7311;top:3704;width:190;height:5732;flip:x y" o:connectortype="elbow" adj="-254426,36202,729966"/>
             <v:roundrect id="_x0000_s1067" style="position:absolute;left:7738;top:2542;width:1954;height:514;v-text-anchor:middle" arcsize="10923f">
               <v:stroke dashstyle="1 1" endcap="round"/>
               <v:textbox style="mso-next-textbox:#_x0000_s1067">
@@ -457,9 +436,6 @@
                   <w:p>
                     <w:pPr>
                       <w:jc w:val="center"/>
-                      <w:rPr>
-                        <w:rFonts w:hint="eastAsia"/>
-                      </w:rPr>
                     </w:pPr>
                     <w:r>
                       <w:rPr>
@@ -471,10 +447,29 @@
                 </w:txbxContent>
               </v:textbox>
             </v:oval>
-            <v:shape id="_x0000_s1072" type="#_x0000_t32" style="position:absolute;left:6954;top:2799;width:784;height:1" o:connectortype="elbow" adj="-191590,-1,-191590">
+            <v:shape id="_x0000_s1072" type="#_x0000_t32" style="position:absolute;left:6954;top:2799;width:784;height:1" o:connectortype="elbow" adj="-161835,-1,-161835">
               <v:stroke dashstyle="1 1" endcap="round"/>
             </v:shape>
             <v:shape id="_x0000_s1073" type="#_x0000_t32" style="position:absolute;left:6154;top:2167;width:5;height:375" o:connectortype="straight"/>
+            <v:roundrect id="_x0000_s1075" style="position:absolute;left:7738;top:1845;width:1954;height:514;v-text-anchor:middle" arcsize="10923f">
+              <v:stroke dashstyle="1 1" endcap="round"/>
+              <v:textbox style="mso-next-textbox:#_x0000_s1075">
+                <w:txbxContent>
+                  <w:p>
+                    <w:pPr>
+                      <w:jc w:val="center"/>
+                    </w:pPr>
+                    <w:r>
+                      <w:rPr>
+                        <w:rFonts w:hint="eastAsia"/>
+                      </w:rPr>
+                      <w:t>硬件开发环境</w:t>
+                    </w:r>
+                  </w:p>
+                </w:txbxContent>
+              </v:textbox>
+            </v:roundrect>
+            <v:shape id="_x0000_s1076" type="#_x0000_t32" style="position:absolute;left:6954;top:2102;width:784;height:697;flip:y" o:connectortype="straight"/>
             <w10:wrap type="none"/>
             <w10:anchorlock/>
           </v:group>
@@ -482,11 +477,6 @@
       </w:r>
     </w:p>
     <w:p>
-      <w:pPr>
-        <w:rPr>
-          <w:rFonts w:hint="eastAsia"/>
-        </w:rPr>
-      </w:pPr>
       <w:r>
         <w:rPr>
           <w:rFonts w:hint="eastAsia"/>
@@ -508,9 +498,6 @@
           <w:numId w:val="1"/>
         </w:numPr>
         <w:ind w:firstLineChars="0"/>
-        <w:rPr>
-          <w:rFonts w:hint="eastAsia"/>
-        </w:rPr>
       </w:pPr>
       <w:r>
         <w:rPr>
@@ -527,9 +514,6 @@
           <w:numId w:val="1"/>
         </w:numPr>
         <w:ind w:firstLineChars="0"/>
-        <w:rPr>
-          <w:rFonts w:hint="eastAsia"/>
-        </w:rPr>
       </w:pPr>
       <w:r>
         <w:rPr>
@@ -576,9 +560,6 @@
           <w:numId w:val="1"/>
         </w:numPr>
         <w:ind w:firstLineChars="0"/>
-        <w:rPr>
-          <w:rFonts w:hint="eastAsia"/>
-        </w:rPr>
       </w:pPr>
       <w:r>
         <w:rPr>
@@ -607,9 +588,6 @@
           <w:numId w:val="1"/>
         </w:numPr>
         <w:ind w:firstLineChars="0"/>
-        <w:rPr>
-          <w:rFonts w:hint="eastAsia"/>
-        </w:rPr>
       </w:pPr>
       <w:r>
         <w:rPr>
@@ -627,7 +605,19 @@
         <w:rPr>
           <w:rFonts w:hint="eastAsia"/>
         </w:rPr>
-        <w:t>（待确定），目的是</w:t>
+        <w:t>（待确定）</w:t>
+      </w:r>
+      <w:r>
+        <w:rPr>
+          <w:rFonts w:hint="eastAsia"/>
+        </w:rPr>
+        <w:t>和硬件开发环境</w:t>
+      </w:r>
+      <w:r>
+        <w:rPr>
+          <w:rFonts w:hint="eastAsia"/>
+        </w:rPr>
+        <w:t>，目的是</w:t>
       </w:r>
       <w:r>
         <w:rPr>
@@ -645,7 +635,19 @@
         <w:rPr>
           <w:rFonts w:hint="eastAsia"/>
         </w:rPr>
-        <w:t>使用，</w:t>
+        <w:t>使用</w:t>
+      </w:r>
+      <w:r>
+        <w:rPr>
+          <w:rFonts w:hint="eastAsia"/>
+        </w:rPr>
+        <w:t>或硬件开发使用</w:t>
+      </w:r>
+      <w:r>
+        <w:rPr>
+          <w:rFonts w:hint="eastAsia"/>
+        </w:rPr>
+        <w:t>，</w:t>
       </w:r>
       <w:r>
         <w:rPr>
@@ -678,19 +680,8 @@
         <w:t>内网</w:t>
       </w:r>
     </w:p>
+    <w:p/>
     <w:p>
-      <w:pPr>
-        <w:rPr>
-          <w:rFonts w:hint="eastAsia"/>
-        </w:rPr>
-      </w:pPr>
-    </w:p>
-    <w:p>
-      <w:pPr>
-        <w:rPr>
-          <w:rFonts w:hint="eastAsia"/>
-        </w:rPr>
-      </w:pPr>
       <w:r>
         <w:rPr>
           <w:rFonts w:hint="eastAsia"/>
@@ -733,9 +724,6 @@
           <w:p>
             <w:pPr>
               <w:jc w:val="center"/>
-              <w:rPr>
-                <w:rFonts w:hint="eastAsia"/>
-              </w:rPr>
             </w:pPr>
             <w:r>
               <w:rPr>
@@ -753,9 +741,6 @@
           <w:p>
             <w:pPr>
               <w:jc w:val="center"/>
-              <w:rPr>
-                <w:rFonts w:hint="eastAsia"/>
-              </w:rPr>
             </w:pPr>
             <w:r>
               <w:rPr>
@@ -773,9 +758,6 @@
           <w:p>
             <w:pPr>
               <w:jc w:val="center"/>
-              <w:rPr>
-                <w:rFonts w:hint="eastAsia"/>
-              </w:rPr>
             </w:pPr>
             <w:r>
               <w:rPr>
@@ -792,9 +774,6 @@
           <w:p>
             <w:pPr>
               <w:jc w:val="center"/>
-              <w:rPr>
-                <w:rFonts w:hint="eastAsia"/>
-              </w:rPr>
             </w:pPr>
             <w:r>
               <w:rPr>
@@ -811,9 +790,6 @@
           <w:p>
             <w:pPr>
               <w:jc w:val="center"/>
-              <w:rPr>
-                <w:rFonts w:hint="eastAsia"/>
-              </w:rPr>
             </w:pPr>
             <w:r>
               <w:rPr>
@@ -831,9 +807,6 @@
           <w:p>
             <w:pPr>
               <w:jc w:val="center"/>
-              <w:rPr>
-                <w:rFonts w:hint="eastAsia"/>
-              </w:rPr>
             </w:pPr>
             <w:r>
               <w:rPr>
@@ -853,9 +826,6 @@
           <w:p>
             <w:pPr>
               <w:jc w:val="center"/>
-              <w:rPr>
-                <w:rFonts w:hint="eastAsia"/>
-              </w:rPr>
             </w:pPr>
             <w:r>
               <w:rPr>
@@ -873,9 +843,6 @@
           <w:p>
             <w:pPr>
               <w:jc w:val="center"/>
-              <w:rPr>
-                <w:rFonts w:hint="eastAsia"/>
-              </w:rPr>
             </w:pPr>
             <w:r>
               <w:rPr>
@@ -893,9 +860,6 @@
           <w:p>
             <w:pPr>
               <w:jc w:val="center"/>
-              <w:rPr>
-                <w:rFonts w:hint="eastAsia"/>
-              </w:rPr>
             </w:pPr>
             <w:r>
               <w:rPr>
@@ -912,9 +876,6 @@
           <w:p>
             <w:pPr>
               <w:jc w:val="center"/>
-              <w:rPr>
-                <w:rFonts w:hint="eastAsia"/>
-              </w:rPr>
             </w:pPr>
             <w:r>
               <w:rPr>
@@ -931,9 +892,6 @@
           <w:p>
             <w:pPr>
               <w:jc w:val="center"/>
-              <w:rPr>
-                <w:rFonts w:hint="eastAsia"/>
-              </w:rPr>
             </w:pPr>
             <w:r>
               <w:rPr>
@@ -951,9 +909,6 @@
           <w:p>
             <w:pPr>
               <w:jc w:val="center"/>
-              <w:rPr>
-                <w:rFonts w:hint="eastAsia"/>
-              </w:rPr>
             </w:pPr>
             <w:r>
               <w:rPr>
@@ -991,9 +946,6 @@
           <w:p>
             <w:pPr>
               <w:jc w:val="center"/>
-              <w:rPr>
-                <w:rFonts w:hint="eastAsia"/>
-              </w:rPr>
             </w:pPr>
             <w:r>
               <w:rPr>
@@ -1011,9 +963,6 @@
           <w:p>
             <w:pPr>
               <w:jc w:val="center"/>
-              <w:rPr>
-                <w:rFonts w:hint="eastAsia"/>
-              </w:rPr>
             </w:pPr>
             <w:r>
               <w:rPr>
@@ -1031,21 +980,12 @@
           <w:p>
             <w:pPr>
               <w:jc w:val="center"/>
-              <w:rPr>
-                <w:rFonts w:hint="eastAsia"/>
-              </w:rPr>
-            </w:pPr>
-            <w:r>
-              <w:rPr>
-                <w:rFonts w:hint="eastAsia"/>
-              </w:rPr>
-              <w:t>200</w:t>
-            </w:r>
-            <w:r>
-              <w:rPr>
-                <w:rFonts w:hint="eastAsia"/>
-              </w:rPr>
-              <w:t>0</w:t>
+            </w:pPr>
+            <w:r>
+              <w:rPr>
+                <w:rFonts w:hint="eastAsia"/>
+              </w:rPr>
+              <w:t>2000</w:t>
             </w:r>
           </w:p>
         </w:tc>
@@ -1056,9 +996,6 @@
           <w:p>
             <w:pPr>
               <w:jc w:val="center"/>
-              <w:rPr>
-                <w:rFonts w:hint="eastAsia"/>
-              </w:rPr>
             </w:pPr>
             <w:r>
               <w:rPr>
@@ -1075,9 +1012,6 @@
           <w:p>
             <w:pPr>
               <w:jc w:val="center"/>
-              <w:rPr>
-                <w:rFonts w:hint="eastAsia"/>
-              </w:rPr>
             </w:pPr>
             <w:r>
               <w:rPr>
@@ -1095,21 +1029,12 @@
           <w:p>
             <w:pPr>
               <w:jc w:val="center"/>
-              <w:rPr>
-                <w:rFonts w:hint="eastAsia"/>
-              </w:rPr>
-            </w:pPr>
-            <w:r>
-              <w:rPr>
-                <w:rFonts w:hint="eastAsia"/>
-              </w:rPr>
-              <w:t>4</w:t>
-            </w:r>
-            <w:r>
-              <w:rPr>
-                <w:rFonts w:hint="eastAsia"/>
-              </w:rPr>
-              <w:t>8</w:t>
+            </w:pPr>
+            <w:r>
+              <w:rPr>
+                <w:rFonts w:hint="eastAsia"/>
+              </w:rPr>
+              <w:t>48</w:t>
             </w:r>
             <w:r>
               <w:rPr>
@@ -1129,9 +1054,6 @@
           <w:p>
             <w:pPr>
               <w:jc w:val="center"/>
-              <w:rPr>
-                <w:rFonts w:hint="eastAsia"/>
-              </w:rPr>
             </w:pPr>
             <w:r>
               <w:rPr>
@@ -1155,9 +1077,6 @@
           <w:p>
             <w:pPr>
               <w:jc w:val="center"/>
-              <w:rPr>
-                <w:rFonts w:hint="eastAsia"/>
-              </w:rPr>
             </w:pPr>
             <w:r>
               <w:rPr>
@@ -1175,9 +1094,6 @@
           <w:p>
             <w:pPr>
               <w:jc w:val="center"/>
-              <w:rPr>
-                <w:rFonts w:hint="eastAsia"/>
-              </w:rPr>
             </w:pPr>
             <w:r>
               <w:rPr>
@@ -1194,9 +1110,6 @@
           <w:p>
             <w:pPr>
               <w:jc w:val="center"/>
-              <w:rPr>
-                <w:rFonts w:hint="eastAsia"/>
-              </w:rPr>
             </w:pPr>
             <w:r>
               <w:rPr>
@@ -1213,9 +1126,6 @@
           <w:p>
             <w:pPr>
               <w:jc w:val="center"/>
-              <w:rPr>
-                <w:rFonts w:hint="eastAsia"/>
-              </w:rPr>
             </w:pPr>
             <w:r>
               <w:rPr>
@@ -1239,9 +1149,6 @@
           <w:p>
             <w:pPr>
               <w:jc w:val="center"/>
-              <w:rPr>
-                <w:rFonts w:hint="eastAsia"/>
-              </w:rPr>
             </w:pPr>
             <w:r>
               <w:rPr>
@@ -1273,9 +1180,6 @@
           <w:p>
             <w:pPr>
               <w:jc w:val="center"/>
-              <w:rPr>
-                <w:rFonts w:hint="eastAsia"/>
-              </w:rPr>
             </w:pPr>
             <w:r>
               <w:rPr>
@@ -1293,9 +1197,6 @@
           <w:p>
             <w:pPr>
               <w:jc w:val="center"/>
-              <w:rPr>
-                <w:rFonts w:hint="eastAsia"/>
-              </w:rPr>
             </w:pPr>
           </w:p>
         </w:tc>
@@ -1307,9 +1208,6 @@
           <w:p>
             <w:pPr>
               <w:jc w:val="center"/>
-              <w:rPr>
-                <w:rFonts w:hint="eastAsia"/>
-              </w:rPr>
             </w:pPr>
             <w:r>
               <w:rPr>
@@ -1326,9 +1224,6 @@
           <w:p>
             <w:pPr>
               <w:jc w:val="center"/>
-              <w:rPr>
-                <w:rFonts w:hint="eastAsia"/>
-              </w:rPr>
             </w:pPr>
             <w:r>
               <w:rPr>
@@ -1345,9 +1240,6 @@
           <w:p>
             <w:pPr>
               <w:jc w:val="center"/>
-              <w:rPr>
-                <w:rFonts w:hint="eastAsia"/>
-              </w:rPr>
             </w:pPr>
             <w:r>
               <w:rPr>
@@ -1365,9 +1257,6 @@
           <w:p>
             <w:pPr>
               <w:jc w:val="center"/>
-              <w:rPr>
-                <w:rFonts w:hint="eastAsia"/>
-              </w:rPr>
             </w:pPr>
           </w:p>
         </w:tc>
@@ -1381,9 +1270,6 @@
           <w:p>
             <w:pPr>
               <w:jc w:val="center"/>
-              <w:rPr>
-                <w:rFonts w:hint="eastAsia"/>
-              </w:rPr>
             </w:pPr>
             <w:r>
               <w:rPr>
@@ -1401,9 +1287,6 @@
           <w:p>
             <w:pPr>
               <w:jc w:val="center"/>
-              <w:rPr>
-                <w:rFonts w:hint="eastAsia"/>
-              </w:rPr>
             </w:pPr>
           </w:p>
         </w:tc>
@@ -1415,9 +1298,6 @@
           <w:p>
             <w:pPr>
               <w:jc w:val="center"/>
-              <w:rPr>
-                <w:rFonts w:hint="eastAsia"/>
-              </w:rPr>
             </w:pPr>
           </w:p>
         </w:tc>
@@ -1428,9 +1308,6 @@
           <w:p>
             <w:pPr>
               <w:jc w:val="center"/>
-              <w:rPr>
-                <w:rFonts w:hint="eastAsia"/>
-              </w:rPr>
             </w:pPr>
           </w:p>
         </w:tc>
@@ -1441,9 +1318,6 @@
           <w:p>
             <w:pPr>
               <w:jc w:val="center"/>
-              <w:rPr>
-                <w:rFonts w:hint="eastAsia"/>
-              </w:rPr>
             </w:pPr>
           </w:p>
         </w:tc>
@@ -1455,9 +1329,6 @@
           <w:p>
             <w:pPr>
               <w:jc w:val="center"/>
-              <w:rPr>
-                <w:rFonts w:hint="eastAsia"/>
-              </w:rPr>
             </w:pPr>
           </w:p>
         </w:tc>
@@ -1471,9 +1342,6 @@
           <w:p>
             <w:pPr>
               <w:jc w:val="center"/>
-              <w:rPr>
-                <w:rFonts w:hint="eastAsia"/>
-              </w:rPr>
             </w:pPr>
             <w:r>
               <w:rPr>
@@ -1491,9 +1359,6 @@
           <w:p>
             <w:pPr>
               <w:jc w:val="center"/>
-              <w:rPr>
-                <w:rFonts w:hint="eastAsia"/>
-              </w:rPr>
             </w:pPr>
           </w:p>
         </w:tc>
@@ -1505,9 +1370,6 @@
           <w:p>
             <w:pPr>
               <w:jc w:val="center"/>
-              <w:rPr>
-                <w:rFonts w:hint="eastAsia"/>
-              </w:rPr>
             </w:pPr>
           </w:p>
         </w:tc>
@@ -1518,9 +1380,6 @@
           <w:p>
             <w:pPr>
               <w:jc w:val="center"/>
-              <w:rPr>
-                <w:rFonts w:hint="eastAsia"/>
-              </w:rPr>
             </w:pPr>
           </w:p>
         </w:tc>
@@ -1531,9 +1390,6 @@
           <w:p>
             <w:pPr>
               <w:jc w:val="center"/>
-              <w:rPr>
-                <w:rFonts w:hint="eastAsia"/>
-              </w:rPr>
             </w:pPr>
           </w:p>
         </w:tc>
@@ -1545,9 +1401,6 @@
           <w:p>
             <w:pPr>
               <w:jc w:val="center"/>
-              <w:rPr>
-                <w:rFonts w:hint="eastAsia"/>
-              </w:rPr>
             </w:pPr>
           </w:p>
         </w:tc>
@@ -1561,9 +1414,6 @@
           <w:p>
             <w:pPr>
               <w:jc w:val="center"/>
-              <w:rPr>
-                <w:rFonts w:hint="eastAsia"/>
-              </w:rPr>
             </w:pPr>
             <w:r>
               <w:rPr>
@@ -1587,9 +1437,6 @@
           <w:p>
             <w:pPr>
               <w:jc w:val="center"/>
-              <w:rPr>
-                <w:rFonts w:hint="eastAsia"/>
-              </w:rPr>
             </w:pPr>
           </w:p>
         </w:tc>
@@ -1601,9 +1448,6 @@
           <w:p>
             <w:pPr>
               <w:jc w:val="center"/>
-              <w:rPr>
-                <w:rFonts w:hint="eastAsia"/>
-              </w:rPr>
             </w:pPr>
           </w:p>
         </w:tc>
@@ -1614,9 +1458,6 @@
           <w:p>
             <w:pPr>
               <w:jc w:val="center"/>
-              <w:rPr>
-                <w:rFonts w:hint="eastAsia"/>
-              </w:rPr>
             </w:pPr>
           </w:p>
         </w:tc>
@@ -1627,9 +1468,6 @@
           <w:p>
             <w:pPr>
               <w:jc w:val="center"/>
-              <w:rPr>
-                <w:rFonts w:hint="eastAsia"/>
-              </w:rPr>
             </w:pPr>
           </w:p>
         </w:tc>
@@ -1641,9 +1479,6 @@
           <w:p>
             <w:pPr>
               <w:jc w:val="center"/>
-              <w:rPr>
-                <w:rFonts w:hint="eastAsia"/>
-              </w:rPr>
             </w:pPr>
             <w:r>
               <w:rPr>
@@ -1655,13 +1490,7 @@
         </w:tc>
       </w:tr>
     </w:tbl>
-    <w:p>
-      <w:pPr>
-        <w:rPr>
-          <w:rFonts w:hint="eastAsia"/>
-        </w:rPr>
-      </w:pPr>
-    </w:p>
+    <w:p/>
     <w:p/>
     <w:sectPr>
       <w:pgSz w:w="11906" w:h="16838"/>
@@ -1671,6 +1500,44 @@
     </w:sectPr>
   </w:body>
 </w:document>
+</file>
+
+<file path=word/endnotes.xml><?xml version="1.0" encoding="utf-8"?>
+<w:endnotes xmlns:ve="http://schemas.openxmlformats.org/markup-compatibility/2006" xmlns:o="urn:schemas-microsoft-com:office:office" xmlns:r="http://schemas.openxmlformats.org/officeDocument/2006/relationships" xmlns:m="http://schemas.openxmlformats.org/officeDocument/2006/math" xmlns:v="urn:schemas-microsoft-com:vml" xmlns:wp="http://schemas.openxmlformats.org/drawingml/2006/wordprocessingDrawing" xmlns:w10="urn:schemas-microsoft-com:office:word" xmlns:w="http://schemas.openxmlformats.org/wordprocessingml/2006/main" xmlns:wne="http://schemas.microsoft.com/office/word/2006/wordml">
+  <w:endnote w:type="separator" w:id="-1">
+    <w:p>
+      <w:r>
+        <w:separator/>
+      </w:r>
+    </w:p>
+  </w:endnote>
+  <w:endnote w:type="continuationSeparator" w:id="0">
+    <w:p>
+      <w:r>
+        <w:continuationSeparator/>
+      </w:r>
+    </w:p>
+  </w:endnote>
+</w:endnotes>
+</file>
+
+<file path=word/footnotes.xml><?xml version="1.0" encoding="utf-8"?>
+<w:footnotes xmlns:ve="http://schemas.openxmlformats.org/markup-compatibility/2006" xmlns:o="urn:schemas-microsoft-com:office:office" xmlns:r="http://schemas.openxmlformats.org/officeDocument/2006/relationships" xmlns:m="http://schemas.openxmlformats.org/officeDocument/2006/math" xmlns:v="urn:schemas-microsoft-com:vml" xmlns:wp="http://schemas.openxmlformats.org/drawingml/2006/wordprocessingDrawing" xmlns:w10="urn:schemas-microsoft-com:office:word" xmlns:w="http://schemas.openxmlformats.org/wordprocessingml/2006/main" xmlns:wne="http://schemas.microsoft.com/office/word/2006/wordml">
+  <w:footnote w:type="separator" w:id="-1">
+    <w:p>
+      <w:r>
+        <w:separator/>
+      </w:r>
+    </w:p>
+  </w:footnote>
+  <w:footnote w:type="continuationSeparator" w:id="0">
+    <w:p>
+      <w:r>
+        <w:continuationSeparator/>
+      </w:r>
+    </w:p>
+  </w:footnote>
+</w:footnotes>
 </file>
 
 <file path=word/numbering.xml><?xml version="1.0" encoding="utf-8"?>
@@ -1990,6 +1857,75 @@
       </w:tblCellMar>
     </w:tblPr>
   </w:style>
+  <w:style w:type="paragraph" w:styleId="a5">
+    <w:name w:val="header"/>
+    <w:basedOn w:val="a"/>
+    <w:link w:val="Char"/>
+    <w:uiPriority w:val="99"/>
+    <w:semiHidden/>
+    <w:unhideWhenUsed/>
+    <w:rsid w:val="006638BA"/>
+    <w:pPr>
+      <w:pBdr>
+        <w:bottom w:val="single" w:sz="6" w:space="1" w:color="auto"/>
+      </w:pBdr>
+      <w:tabs>
+        <w:tab w:val="center" w:pos="4153"/>
+        <w:tab w:val="right" w:pos="8306"/>
+      </w:tabs>
+      <w:snapToGrid w:val="0"/>
+      <w:jc w:val="center"/>
+    </w:pPr>
+    <w:rPr>
+      <w:sz w:val="18"/>
+      <w:szCs w:val="18"/>
+    </w:rPr>
+  </w:style>
+  <w:style w:type="character" w:customStyle="1" w:styleId="Char">
+    <w:name w:val="页眉 Char"/>
+    <w:basedOn w:val="a0"/>
+    <w:link w:val="a5"/>
+    <w:uiPriority w:val="99"/>
+    <w:semiHidden/>
+    <w:rsid w:val="006638BA"/>
+    <w:rPr>
+      <w:sz w:val="18"/>
+      <w:szCs w:val="18"/>
+    </w:rPr>
+  </w:style>
+  <w:style w:type="paragraph" w:styleId="a6">
+    <w:name w:val="footer"/>
+    <w:basedOn w:val="a"/>
+    <w:link w:val="Char0"/>
+    <w:uiPriority w:val="99"/>
+    <w:semiHidden/>
+    <w:unhideWhenUsed/>
+    <w:rsid w:val="006638BA"/>
+    <w:pPr>
+      <w:tabs>
+        <w:tab w:val="center" w:pos="4153"/>
+        <w:tab w:val="right" w:pos="8306"/>
+      </w:tabs>
+      <w:snapToGrid w:val="0"/>
+      <w:jc w:val="left"/>
+    </w:pPr>
+    <w:rPr>
+      <w:sz w:val="18"/>
+      <w:szCs w:val="18"/>
+    </w:rPr>
+  </w:style>
+  <w:style w:type="character" w:customStyle="1" w:styleId="Char0">
+    <w:name w:val="页脚 Char"/>
+    <w:basedOn w:val="a0"/>
+    <w:link w:val="a6"/>
+    <w:uiPriority w:val="99"/>
+    <w:semiHidden/>
+    <w:rsid w:val="006638BA"/>
+    <w:rPr>
+      <w:sz w:val="18"/>
+      <w:szCs w:val="18"/>
+    </w:rPr>
+  </w:style>
 </w:styles>
 </file>
 
